--- a/Direct3D11Tutorials/Tutorial05/LaBbbook C.docx
+++ b/Direct3D11Tutorials/Tutorial05/LaBbbook C.docx
@@ -128,6 +128,14 @@
           <w:rFonts w:asciiTheme="minorHAnsi" w:hAnsiTheme="minorHAnsi" w:cstheme="minorHAnsi"/>
         </w:rPr>
       </w:pPr>
+    </w:p>
+    <w:p>
+      <w:pPr>
+        <w:pStyle w:val="Heading3"/>
+        <w:rPr>
+          <w:rFonts w:asciiTheme="minorHAnsi" w:hAnsiTheme="minorHAnsi" w:cstheme="minorHAnsi"/>
+        </w:rPr>
+      </w:pPr>
       <w:r>
         <w:rPr>
           <w:rFonts w:asciiTheme="minorHAnsi" w:hAnsiTheme="minorHAnsi" w:cstheme="minorHAnsi"/>
@@ -137,19 +145,1730 @@
     </w:p>
     <w:p>
       <w:pPr>
+        <w:autoSpaceDE w:val="0"/>
+        <w:autoSpaceDN w:val="0"/>
+        <w:adjustRightInd w:val="0"/>
+        <w:spacing w:after="0" w:line="240" w:lineRule="auto"/>
+        <w:rPr>
+          <w:rFonts w:ascii="Consolas" w:hAnsi="Consolas" w:cs="Consolas"/>
+          <w:color w:val="000000"/>
+          <w:sz w:val="19"/>
+          <w:szCs w:val="19"/>
+        </w:rPr>
+      </w:pPr>
+      <w:proofErr w:type="spellStart"/>
+      <w:r>
+        <w:rPr>
+          <w:rFonts w:ascii="Consolas" w:hAnsi="Consolas" w:cs="Consolas"/>
+          <w:color w:val="2B91AF"/>
+          <w:sz w:val="19"/>
+          <w:szCs w:val="19"/>
+        </w:rPr>
+        <w:t>SimpleVertex</w:t>
+      </w:r>
+      <w:proofErr w:type="spellEnd"/>
+      <w:r>
+        <w:rPr>
+          <w:rFonts w:ascii="Consolas" w:hAnsi="Consolas" w:cs="Consolas"/>
+          <w:color w:val="000000"/>
+          <w:sz w:val="19"/>
+          <w:szCs w:val="19"/>
+        </w:rPr>
+        <w:t xml:space="preserve"> </w:t>
+      </w:r>
+      <w:proofErr w:type="gramStart"/>
+      <w:r>
+        <w:rPr>
+          <w:rFonts w:ascii="Consolas" w:hAnsi="Consolas" w:cs="Consolas"/>
+          <w:color w:val="000000"/>
+          <w:sz w:val="19"/>
+          <w:szCs w:val="19"/>
+        </w:rPr>
+        <w:t>vertices[</w:t>
+      </w:r>
+      <w:proofErr w:type="gramEnd"/>
+      <w:r>
+        <w:rPr>
+          <w:rFonts w:ascii="Consolas" w:hAnsi="Consolas" w:cs="Consolas"/>
+          <w:color w:val="000000"/>
+          <w:sz w:val="19"/>
+          <w:szCs w:val="19"/>
+        </w:rPr>
+        <w:t>] =</w:t>
+      </w:r>
+    </w:p>
+    <w:p>
+      <w:pPr>
+        <w:autoSpaceDE w:val="0"/>
+        <w:autoSpaceDN w:val="0"/>
+        <w:adjustRightInd w:val="0"/>
+        <w:spacing w:after="0" w:line="240" w:lineRule="auto"/>
+        <w:rPr>
+          <w:rFonts w:ascii="Consolas" w:hAnsi="Consolas" w:cs="Consolas"/>
+          <w:color w:val="000000"/>
+          <w:sz w:val="19"/>
+          <w:szCs w:val="19"/>
+        </w:rPr>
+      </w:pPr>
+      <w:r>
+        <w:rPr>
+          <w:rFonts w:ascii="Consolas" w:hAnsi="Consolas" w:cs="Consolas"/>
+          <w:color w:val="000000"/>
+          <w:sz w:val="19"/>
+          <w:szCs w:val="19"/>
+        </w:rPr>
+        <w:t xml:space="preserve">    {</w:t>
+      </w:r>
+    </w:p>
+    <w:p>
+      <w:pPr>
+        <w:autoSpaceDE w:val="0"/>
+        <w:autoSpaceDN w:val="0"/>
+        <w:adjustRightInd w:val="0"/>
+        <w:spacing w:after="0" w:line="240" w:lineRule="auto"/>
+        <w:rPr>
+          <w:rFonts w:ascii="Consolas" w:hAnsi="Consolas" w:cs="Consolas"/>
+          <w:color w:val="000000"/>
+          <w:sz w:val="19"/>
+          <w:szCs w:val="19"/>
+        </w:rPr>
+      </w:pPr>
+      <w:r>
+        <w:rPr>
+          <w:rFonts w:ascii="Consolas" w:hAnsi="Consolas" w:cs="Consolas"/>
+          <w:color w:val="000000"/>
+          <w:sz w:val="19"/>
+          <w:szCs w:val="19"/>
+        </w:rPr>
+        <w:t xml:space="preserve">        </w:t>
+      </w:r>
+      <w:proofErr w:type="gramStart"/>
+      <w:r>
+        <w:rPr>
+          <w:rFonts w:ascii="Consolas" w:hAnsi="Consolas" w:cs="Consolas"/>
+          <w:color w:val="000000"/>
+          <w:sz w:val="19"/>
+          <w:szCs w:val="19"/>
+        </w:rPr>
+        <w:t xml:space="preserve">{ </w:t>
+      </w:r>
+      <w:r>
+        <w:rPr>
+          <w:rFonts w:ascii="Consolas" w:hAnsi="Consolas" w:cs="Consolas"/>
+          <w:color w:val="2B91AF"/>
+          <w:sz w:val="19"/>
+          <w:szCs w:val="19"/>
+        </w:rPr>
+        <w:t>XMFLOAT</w:t>
+      </w:r>
+      <w:proofErr w:type="gramEnd"/>
+      <w:r>
+        <w:rPr>
+          <w:rFonts w:ascii="Consolas" w:hAnsi="Consolas" w:cs="Consolas"/>
+          <w:color w:val="2B91AF"/>
+          <w:sz w:val="19"/>
+          <w:szCs w:val="19"/>
+        </w:rPr>
+        <w:t>3</w:t>
+      </w:r>
+      <w:r>
+        <w:rPr>
+          <w:rFonts w:ascii="Consolas" w:hAnsi="Consolas" w:cs="Consolas"/>
+          <w:color w:val="000000"/>
+          <w:sz w:val="19"/>
+          <w:szCs w:val="19"/>
+        </w:rPr>
+        <w:t xml:space="preserve">( -1.0f, 3.0f, -1.0f ), </w:t>
+      </w:r>
+      <w:r>
+        <w:rPr>
+          <w:rFonts w:ascii="Consolas" w:hAnsi="Consolas" w:cs="Consolas"/>
+          <w:color w:val="2B91AF"/>
+          <w:sz w:val="19"/>
+          <w:szCs w:val="19"/>
+        </w:rPr>
+        <w:t>XMFLOAT4</w:t>
+      </w:r>
+      <w:r>
+        <w:rPr>
+          <w:rFonts w:ascii="Consolas" w:hAnsi="Consolas" w:cs="Consolas"/>
+          <w:color w:val="000000"/>
+          <w:sz w:val="19"/>
+          <w:szCs w:val="19"/>
+        </w:rPr>
+        <w:t>( 0.0f, 0.0f, 1.0f, 1.0f ) },</w:t>
+      </w:r>
+    </w:p>
+    <w:p>
+      <w:pPr>
+        <w:autoSpaceDE w:val="0"/>
+        <w:autoSpaceDN w:val="0"/>
+        <w:adjustRightInd w:val="0"/>
+        <w:spacing w:after="0" w:line="240" w:lineRule="auto"/>
+        <w:rPr>
+          <w:rFonts w:ascii="Consolas" w:hAnsi="Consolas" w:cs="Consolas"/>
+          <w:color w:val="000000"/>
+          <w:sz w:val="19"/>
+          <w:szCs w:val="19"/>
+        </w:rPr>
+      </w:pPr>
+      <w:r>
+        <w:rPr>
+          <w:rFonts w:ascii="Consolas" w:hAnsi="Consolas" w:cs="Consolas"/>
+          <w:color w:val="000000"/>
+          <w:sz w:val="19"/>
+          <w:szCs w:val="19"/>
+        </w:rPr>
+        <w:t xml:space="preserve">        </w:t>
+      </w:r>
+      <w:proofErr w:type="gramStart"/>
+      <w:r>
+        <w:rPr>
+          <w:rFonts w:ascii="Consolas" w:hAnsi="Consolas" w:cs="Consolas"/>
+          <w:color w:val="000000"/>
+          <w:sz w:val="19"/>
+          <w:szCs w:val="19"/>
+        </w:rPr>
+        <w:t xml:space="preserve">{ </w:t>
+      </w:r>
+      <w:r>
+        <w:rPr>
+          <w:rFonts w:ascii="Consolas" w:hAnsi="Consolas" w:cs="Consolas"/>
+          <w:color w:val="2B91AF"/>
+          <w:sz w:val="19"/>
+          <w:szCs w:val="19"/>
+        </w:rPr>
+        <w:t>XMFLOAT</w:t>
+      </w:r>
+      <w:proofErr w:type="gramEnd"/>
+      <w:r>
+        <w:rPr>
+          <w:rFonts w:ascii="Consolas" w:hAnsi="Consolas" w:cs="Consolas"/>
+          <w:color w:val="2B91AF"/>
+          <w:sz w:val="19"/>
+          <w:szCs w:val="19"/>
+        </w:rPr>
+        <w:t>3</w:t>
+      </w:r>
+      <w:r>
+        <w:rPr>
+          <w:rFonts w:ascii="Consolas" w:hAnsi="Consolas" w:cs="Consolas"/>
+          <w:color w:val="000000"/>
+          <w:sz w:val="19"/>
+          <w:szCs w:val="19"/>
+        </w:rPr>
+        <w:t xml:space="preserve">( 1.0f, 3.0f, -1.0f ), </w:t>
+      </w:r>
+      <w:r>
+        <w:rPr>
+          <w:rFonts w:ascii="Consolas" w:hAnsi="Consolas" w:cs="Consolas"/>
+          <w:color w:val="2B91AF"/>
+          <w:sz w:val="19"/>
+          <w:szCs w:val="19"/>
+        </w:rPr>
+        <w:t>XMFLOAT4</w:t>
+      </w:r>
+      <w:r>
+        <w:rPr>
+          <w:rFonts w:ascii="Consolas" w:hAnsi="Consolas" w:cs="Consolas"/>
+          <w:color w:val="000000"/>
+          <w:sz w:val="19"/>
+          <w:szCs w:val="19"/>
+        </w:rPr>
+        <w:t>( 0.0f, 1.0f, 0.0f, 1.0f ) },</w:t>
+      </w:r>
+    </w:p>
+    <w:p>
+      <w:pPr>
+        <w:autoSpaceDE w:val="0"/>
+        <w:autoSpaceDN w:val="0"/>
+        <w:adjustRightInd w:val="0"/>
+        <w:spacing w:after="0" w:line="240" w:lineRule="auto"/>
+        <w:rPr>
+          <w:rFonts w:ascii="Consolas" w:hAnsi="Consolas" w:cs="Consolas"/>
+          <w:color w:val="000000"/>
+          <w:sz w:val="19"/>
+          <w:szCs w:val="19"/>
+        </w:rPr>
+      </w:pPr>
+      <w:r>
+        <w:rPr>
+          <w:rFonts w:ascii="Consolas" w:hAnsi="Consolas" w:cs="Consolas"/>
+          <w:color w:val="000000"/>
+          <w:sz w:val="19"/>
+          <w:szCs w:val="19"/>
+        </w:rPr>
+        <w:t xml:space="preserve">        </w:t>
+      </w:r>
+      <w:proofErr w:type="gramStart"/>
+      <w:r>
+        <w:rPr>
+          <w:rFonts w:ascii="Consolas" w:hAnsi="Consolas" w:cs="Consolas"/>
+          <w:color w:val="000000"/>
+          <w:sz w:val="19"/>
+          <w:szCs w:val="19"/>
+        </w:rPr>
+        <w:t xml:space="preserve">{ </w:t>
+      </w:r>
+      <w:r>
+        <w:rPr>
+          <w:rFonts w:ascii="Consolas" w:hAnsi="Consolas" w:cs="Consolas"/>
+          <w:color w:val="2B91AF"/>
+          <w:sz w:val="19"/>
+          <w:szCs w:val="19"/>
+        </w:rPr>
+        <w:t>XMFLOAT</w:t>
+      </w:r>
+      <w:proofErr w:type="gramEnd"/>
+      <w:r>
+        <w:rPr>
+          <w:rFonts w:ascii="Consolas" w:hAnsi="Consolas" w:cs="Consolas"/>
+          <w:color w:val="2B91AF"/>
+          <w:sz w:val="19"/>
+          <w:szCs w:val="19"/>
+        </w:rPr>
+        <w:t>3</w:t>
+      </w:r>
+      <w:r>
+        <w:rPr>
+          <w:rFonts w:ascii="Consolas" w:hAnsi="Consolas" w:cs="Consolas"/>
+          <w:color w:val="000000"/>
+          <w:sz w:val="19"/>
+          <w:szCs w:val="19"/>
+        </w:rPr>
+        <w:t xml:space="preserve">( 1.0f, 3.0f, 1.0f ), </w:t>
+      </w:r>
+      <w:r>
+        <w:rPr>
+          <w:rFonts w:ascii="Consolas" w:hAnsi="Consolas" w:cs="Consolas"/>
+          <w:color w:val="2B91AF"/>
+          <w:sz w:val="19"/>
+          <w:szCs w:val="19"/>
+        </w:rPr>
+        <w:t>XMFLOAT4</w:t>
+      </w:r>
+      <w:r>
+        <w:rPr>
+          <w:rFonts w:ascii="Consolas" w:hAnsi="Consolas" w:cs="Consolas"/>
+          <w:color w:val="000000"/>
+          <w:sz w:val="19"/>
+          <w:szCs w:val="19"/>
+        </w:rPr>
+        <w:t>( 0.0f, 1.0f, 1.0f, 1.0f ) },</w:t>
+      </w:r>
+    </w:p>
+    <w:p>
+      <w:pPr>
+        <w:autoSpaceDE w:val="0"/>
+        <w:autoSpaceDN w:val="0"/>
+        <w:adjustRightInd w:val="0"/>
+        <w:spacing w:after="0" w:line="240" w:lineRule="auto"/>
+        <w:rPr>
+          <w:rFonts w:ascii="Consolas" w:hAnsi="Consolas" w:cs="Consolas"/>
+          <w:color w:val="000000"/>
+          <w:sz w:val="19"/>
+          <w:szCs w:val="19"/>
+        </w:rPr>
+      </w:pPr>
+      <w:r>
+        <w:rPr>
+          <w:rFonts w:ascii="Consolas" w:hAnsi="Consolas" w:cs="Consolas"/>
+          <w:color w:val="000000"/>
+          <w:sz w:val="19"/>
+          <w:szCs w:val="19"/>
+        </w:rPr>
+        <w:t xml:space="preserve">        </w:t>
+      </w:r>
+      <w:proofErr w:type="gramStart"/>
+      <w:r>
+        <w:rPr>
+          <w:rFonts w:ascii="Consolas" w:hAnsi="Consolas" w:cs="Consolas"/>
+          <w:color w:val="000000"/>
+          <w:sz w:val="19"/>
+          <w:szCs w:val="19"/>
+        </w:rPr>
+        <w:t xml:space="preserve">{ </w:t>
+      </w:r>
+      <w:r>
+        <w:rPr>
+          <w:rFonts w:ascii="Consolas" w:hAnsi="Consolas" w:cs="Consolas"/>
+          <w:color w:val="2B91AF"/>
+          <w:sz w:val="19"/>
+          <w:szCs w:val="19"/>
+        </w:rPr>
+        <w:t>XMFLOAT</w:t>
+      </w:r>
+      <w:proofErr w:type="gramEnd"/>
+      <w:r>
+        <w:rPr>
+          <w:rFonts w:ascii="Consolas" w:hAnsi="Consolas" w:cs="Consolas"/>
+          <w:color w:val="2B91AF"/>
+          <w:sz w:val="19"/>
+          <w:szCs w:val="19"/>
+        </w:rPr>
+        <w:t>3</w:t>
+      </w:r>
+      <w:r>
+        <w:rPr>
+          <w:rFonts w:ascii="Consolas" w:hAnsi="Consolas" w:cs="Consolas"/>
+          <w:color w:val="000000"/>
+          <w:sz w:val="19"/>
+          <w:szCs w:val="19"/>
+        </w:rPr>
+        <w:t xml:space="preserve">( -1.0f, 3.0f, 1.0f ), </w:t>
+      </w:r>
+      <w:r>
+        <w:rPr>
+          <w:rFonts w:ascii="Consolas" w:hAnsi="Consolas" w:cs="Consolas"/>
+          <w:color w:val="2B91AF"/>
+          <w:sz w:val="19"/>
+          <w:szCs w:val="19"/>
+        </w:rPr>
+        <w:t>XMFLOAT4</w:t>
+      </w:r>
+      <w:r>
+        <w:rPr>
+          <w:rFonts w:ascii="Consolas" w:hAnsi="Consolas" w:cs="Consolas"/>
+          <w:color w:val="000000"/>
+          <w:sz w:val="19"/>
+          <w:szCs w:val="19"/>
+        </w:rPr>
+        <w:t>( 1.0f, 0.0f, 0.0f, 1.0f ) },</w:t>
+      </w:r>
+    </w:p>
+    <w:p>
+      <w:pPr>
+        <w:autoSpaceDE w:val="0"/>
+        <w:autoSpaceDN w:val="0"/>
+        <w:adjustRightInd w:val="0"/>
+        <w:spacing w:after="0" w:line="240" w:lineRule="auto"/>
+        <w:rPr>
+          <w:rFonts w:ascii="Consolas" w:hAnsi="Consolas" w:cs="Consolas"/>
+          <w:color w:val="000000"/>
+          <w:sz w:val="19"/>
+          <w:szCs w:val="19"/>
+        </w:rPr>
+      </w:pPr>
+      <w:r>
+        <w:rPr>
+          <w:rFonts w:ascii="Consolas" w:hAnsi="Consolas" w:cs="Consolas"/>
+          <w:color w:val="000000"/>
+          <w:sz w:val="19"/>
+          <w:szCs w:val="19"/>
+        </w:rPr>
+        <w:t xml:space="preserve">        </w:t>
+      </w:r>
+      <w:proofErr w:type="gramStart"/>
+      <w:r>
+        <w:rPr>
+          <w:rFonts w:ascii="Consolas" w:hAnsi="Consolas" w:cs="Consolas"/>
+          <w:color w:val="000000"/>
+          <w:sz w:val="19"/>
+          <w:szCs w:val="19"/>
+        </w:rPr>
+        <w:t xml:space="preserve">{ </w:t>
+      </w:r>
+      <w:r>
+        <w:rPr>
+          <w:rFonts w:ascii="Consolas" w:hAnsi="Consolas" w:cs="Consolas"/>
+          <w:color w:val="2B91AF"/>
+          <w:sz w:val="19"/>
+          <w:szCs w:val="19"/>
+        </w:rPr>
+        <w:t>XMFLOAT</w:t>
+      </w:r>
+      <w:proofErr w:type="gramEnd"/>
+      <w:r>
+        <w:rPr>
+          <w:rFonts w:ascii="Consolas" w:hAnsi="Consolas" w:cs="Consolas"/>
+          <w:color w:val="2B91AF"/>
+          <w:sz w:val="19"/>
+          <w:szCs w:val="19"/>
+        </w:rPr>
+        <w:t>3</w:t>
+      </w:r>
+      <w:r>
+        <w:rPr>
+          <w:rFonts w:ascii="Consolas" w:hAnsi="Consolas" w:cs="Consolas"/>
+          <w:color w:val="000000"/>
+          <w:sz w:val="19"/>
+          <w:szCs w:val="19"/>
+        </w:rPr>
+        <w:t xml:space="preserve">( -1.0f, -3.0f, -1.0f ), </w:t>
+      </w:r>
+      <w:r>
+        <w:rPr>
+          <w:rFonts w:ascii="Consolas" w:hAnsi="Consolas" w:cs="Consolas"/>
+          <w:color w:val="2B91AF"/>
+          <w:sz w:val="19"/>
+          <w:szCs w:val="19"/>
+        </w:rPr>
+        <w:t>XMFLOAT4</w:t>
+      </w:r>
+      <w:r>
+        <w:rPr>
+          <w:rFonts w:ascii="Consolas" w:hAnsi="Consolas" w:cs="Consolas"/>
+          <w:color w:val="000000"/>
+          <w:sz w:val="19"/>
+          <w:szCs w:val="19"/>
+        </w:rPr>
+        <w:t>( 1.0f, 0.0f, 1.0f, 1.0f ) },</w:t>
+      </w:r>
+    </w:p>
+    <w:p>
+      <w:pPr>
+        <w:autoSpaceDE w:val="0"/>
+        <w:autoSpaceDN w:val="0"/>
+        <w:adjustRightInd w:val="0"/>
+        <w:spacing w:after="0" w:line="240" w:lineRule="auto"/>
+        <w:rPr>
+          <w:rFonts w:ascii="Consolas" w:hAnsi="Consolas" w:cs="Consolas"/>
+          <w:color w:val="000000"/>
+          <w:sz w:val="19"/>
+          <w:szCs w:val="19"/>
+        </w:rPr>
+      </w:pPr>
+      <w:r>
+        <w:rPr>
+          <w:rFonts w:ascii="Consolas" w:hAnsi="Consolas" w:cs="Consolas"/>
+          <w:color w:val="000000"/>
+          <w:sz w:val="19"/>
+          <w:szCs w:val="19"/>
+        </w:rPr>
+        <w:t xml:space="preserve">        </w:t>
+      </w:r>
+      <w:proofErr w:type="gramStart"/>
+      <w:r>
+        <w:rPr>
+          <w:rFonts w:ascii="Consolas" w:hAnsi="Consolas" w:cs="Consolas"/>
+          <w:color w:val="000000"/>
+          <w:sz w:val="19"/>
+          <w:szCs w:val="19"/>
+        </w:rPr>
+        <w:t xml:space="preserve">{ </w:t>
+      </w:r>
+      <w:r>
+        <w:rPr>
+          <w:rFonts w:ascii="Consolas" w:hAnsi="Consolas" w:cs="Consolas"/>
+          <w:color w:val="2B91AF"/>
+          <w:sz w:val="19"/>
+          <w:szCs w:val="19"/>
+        </w:rPr>
+        <w:t>XMFLOAT</w:t>
+      </w:r>
+      <w:proofErr w:type="gramEnd"/>
+      <w:r>
+        <w:rPr>
+          <w:rFonts w:ascii="Consolas" w:hAnsi="Consolas" w:cs="Consolas"/>
+          <w:color w:val="2B91AF"/>
+          <w:sz w:val="19"/>
+          <w:szCs w:val="19"/>
+        </w:rPr>
+        <w:t>3</w:t>
+      </w:r>
+      <w:r>
+        <w:rPr>
+          <w:rFonts w:ascii="Consolas" w:hAnsi="Consolas" w:cs="Consolas"/>
+          <w:color w:val="000000"/>
+          <w:sz w:val="19"/>
+          <w:szCs w:val="19"/>
+        </w:rPr>
+        <w:t xml:space="preserve">( 1.0f, -3.0f, -1.0f ), </w:t>
+      </w:r>
+      <w:r>
+        <w:rPr>
+          <w:rFonts w:ascii="Consolas" w:hAnsi="Consolas" w:cs="Consolas"/>
+          <w:color w:val="2B91AF"/>
+          <w:sz w:val="19"/>
+          <w:szCs w:val="19"/>
+        </w:rPr>
+        <w:t>XMFLOAT4</w:t>
+      </w:r>
+      <w:r>
+        <w:rPr>
+          <w:rFonts w:ascii="Consolas" w:hAnsi="Consolas" w:cs="Consolas"/>
+          <w:color w:val="000000"/>
+          <w:sz w:val="19"/>
+          <w:szCs w:val="19"/>
+        </w:rPr>
+        <w:t>( 1.0f, 1.0f, 0.0f, 1.0f ) },</w:t>
+      </w:r>
+    </w:p>
+    <w:p>
+      <w:pPr>
+        <w:autoSpaceDE w:val="0"/>
+        <w:autoSpaceDN w:val="0"/>
+        <w:adjustRightInd w:val="0"/>
+        <w:spacing w:after="0" w:line="240" w:lineRule="auto"/>
+        <w:rPr>
+          <w:rFonts w:ascii="Consolas" w:hAnsi="Consolas" w:cs="Consolas"/>
+          <w:color w:val="000000"/>
+          <w:sz w:val="19"/>
+          <w:szCs w:val="19"/>
+        </w:rPr>
+      </w:pPr>
+      <w:r>
+        <w:rPr>
+          <w:rFonts w:ascii="Consolas" w:hAnsi="Consolas" w:cs="Consolas"/>
+          <w:color w:val="000000"/>
+          <w:sz w:val="19"/>
+          <w:szCs w:val="19"/>
+        </w:rPr>
+        <w:t xml:space="preserve">        </w:t>
+      </w:r>
+      <w:proofErr w:type="gramStart"/>
+      <w:r>
+        <w:rPr>
+          <w:rFonts w:ascii="Consolas" w:hAnsi="Consolas" w:cs="Consolas"/>
+          <w:color w:val="000000"/>
+          <w:sz w:val="19"/>
+          <w:szCs w:val="19"/>
+        </w:rPr>
+        <w:t xml:space="preserve">{ </w:t>
+      </w:r>
+      <w:r>
+        <w:rPr>
+          <w:rFonts w:ascii="Consolas" w:hAnsi="Consolas" w:cs="Consolas"/>
+          <w:color w:val="2B91AF"/>
+          <w:sz w:val="19"/>
+          <w:szCs w:val="19"/>
+        </w:rPr>
+        <w:t>XMFLOAT</w:t>
+      </w:r>
+      <w:proofErr w:type="gramEnd"/>
+      <w:r>
+        <w:rPr>
+          <w:rFonts w:ascii="Consolas" w:hAnsi="Consolas" w:cs="Consolas"/>
+          <w:color w:val="2B91AF"/>
+          <w:sz w:val="19"/>
+          <w:szCs w:val="19"/>
+        </w:rPr>
+        <w:t>3</w:t>
+      </w:r>
+      <w:r>
+        <w:rPr>
+          <w:rFonts w:ascii="Consolas" w:hAnsi="Consolas" w:cs="Consolas"/>
+          <w:color w:val="000000"/>
+          <w:sz w:val="19"/>
+          <w:szCs w:val="19"/>
+        </w:rPr>
+        <w:t xml:space="preserve">( 1.0f, -3.0f, 1.0f ), </w:t>
+      </w:r>
+      <w:r>
+        <w:rPr>
+          <w:rFonts w:ascii="Consolas" w:hAnsi="Consolas" w:cs="Consolas"/>
+          <w:color w:val="2B91AF"/>
+          <w:sz w:val="19"/>
+          <w:szCs w:val="19"/>
+        </w:rPr>
+        <w:t>XMFLOAT4</w:t>
+      </w:r>
+      <w:r>
+        <w:rPr>
+          <w:rFonts w:ascii="Consolas" w:hAnsi="Consolas" w:cs="Consolas"/>
+          <w:color w:val="000000"/>
+          <w:sz w:val="19"/>
+          <w:szCs w:val="19"/>
+        </w:rPr>
+        <w:t>( 1.0f, 1.0f, 1.0f, 1.0f ) },</w:t>
+      </w:r>
+    </w:p>
+    <w:p>
+      <w:pPr>
+        <w:autoSpaceDE w:val="0"/>
+        <w:autoSpaceDN w:val="0"/>
+        <w:adjustRightInd w:val="0"/>
+        <w:spacing w:after="0" w:line="240" w:lineRule="auto"/>
+        <w:rPr>
+          <w:rFonts w:ascii="Consolas" w:hAnsi="Consolas" w:cs="Consolas"/>
+          <w:color w:val="000000"/>
+          <w:sz w:val="19"/>
+          <w:szCs w:val="19"/>
+        </w:rPr>
+      </w:pPr>
+      <w:r>
+        <w:rPr>
+          <w:rFonts w:ascii="Consolas" w:hAnsi="Consolas" w:cs="Consolas"/>
+          <w:color w:val="000000"/>
+          <w:sz w:val="19"/>
+          <w:szCs w:val="19"/>
+        </w:rPr>
+        <w:t xml:space="preserve">        </w:t>
+      </w:r>
+      <w:proofErr w:type="gramStart"/>
+      <w:r>
+        <w:rPr>
+          <w:rFonts w:ascii="Consolas" w:hAnsi="Consolas" w:cs="Consolas"/>
+          <w:color w:val="000000"/>
+          <w:sz w:val="19"/>
+          <w:szCs w:val="19"/>
+        </w:rPr>
+        <w:t xml:space="preserve">{ </w:t>
+      </w:r>
+      <w:r>
+        <w:rPr>
+          <w:rFonts w:ascii="Consolas" w:hAnsi="Consolas" w:cs="Consolas"/>
+          <w:color w:val="2B91AF"/>
+          <w:sz w:val="19"/>
+          <w:szCs w:val="19"/>
+        </w:rPr>
+        <w:t>XMFLOAT</w:t>
+      </w:r>
+      <w:proofErr w:type="gramEnd"/>
+      <w:r>
+        <w:rPr>
+          <w:rFonts w:ascii="Consolas" w:hAnsi="Consolas" w:cs="Consolas"/>
+          <w:color w:val="2B91AF"/>
+          <w:sz w:val="19"/>
+          <w:szCs w:val="19"/>
+        </w:rPr>
+        <w:t>3</w:t>
+      </w:r>
+      <w:r>
+        <w:rPr>
+          <w:rFonts w:ascii="Consolas" w:hAnsi="Consolas" w:cs="Consolas"/>
+          <w:color w:val="000000"/>
+          <w:sz w:val="19"/>
+          <w:szCs w:val="19"/>
+        </w:rPr>
+        <w:t xml:space="preserve">( -1.0f, -3.0f, 1.0f ), </w:t>
+      </w:r>
+      <w:r>
+        <w:rPr>
+          <w:rFonts w:ascii="Consolas" w:hAnsi="Consolas" w:cs="Consolas"/>
+          <w:color w:val="2B91AF"/>
+          <w:sz w:val="19"/>
+          <w:szCs w:val="19"/>
+        </w:rPr>
+        <w:t>XMFLOAT4</w:t>
+      </w:r>
+      <w:r>
+        <w:rPr>
+          <w:rFonts w:ascii="Consolas" w:hAnsi="Consolas" w:cs="Consolas"/>
+          <w:color w:val="000000"/>
+          <w:sz w:val="19"/>
+          <w:szCs w:val="19"/>
+        </w:rPr>
+        <w:t>( 0.0f, 0.0f, 0.0f, 1.0f ) },</w:t>
+      </w:r>
+    </w:p>
+    <w:p>
+      <w:r>
+        <w:rPr>
+          <w:rFonts w:ascii="Consolas" w:hAnsi="Consolas" w:cs="Consolas"/>
+          <w:color w:val="000000"/>
+          <w:sz w:val="19"/>
+          <w:szCs w:val="19"/>
+        </w:rPr>
+        <w:t xml:space="preserve">    };</w:t>
+      </w:r>
+    </w:p>
+    <w:p>
+      <w:pPr>
+        <w:pStyle w:val="Heading3"/>
+        <w:rPr>
+          <w:rFonts w:asciiTheme="minorHAnsi" w:hAnsiTheme="minorHAnsi" w:cstheme="minorHAnsi"/>
+        </w:rPr>
+      </w:pPr>
+    </w:p>
+    <w:p>
+      <w:pPr>
+        <w:pStyle w:val="Heading3"/>
+        <w:rPr>
+          <w:rFonts w:asciiTheme="minorHAnsi" w:hAnsiTheme="minorHAnsi" w:cstheme="minorHAnsi"/>
+        </w:rPr>
+      </w:pPr>
+    </w:p>
+    <w:p>
+      <w:pPr>
+        <w:pStyle w:val="Heading3"/>
+        <w:rPr>
+          <w:rFonts w:asciiTheme="minorHAnsi" w:hAnsiTheme="minorHAnsi" w:cstheme="minorHAnsi"/>
+        </w:rPr>
+      </w:pPr>
+      <w:r>
+        <w:rPr>
+          <w:rFonts w:asciiTheme="minorHAnsi" w:hAnsiTheme="minorHAnsi" w:cstheme="minorHAnsi"/>
+        </w:rPr>
+        <w:t>Sample Output:</w:t>
+      </w:r>
+      <w:r>
+        <w:rPr>
+          <w:rFonts w:asciiTheme="minorHAnsi" w:hAnsiTheme="minorHAnsi" w:cstheme="minorHAnsi"/>
+          <w:noProof/>
+        </w:rPr>
+        <w:drawing>
+          <wp:inline distT="0" distB="0" distL="0" distR="0" wp14:anchorId="05EFCEB1" wp14:editId="32090615">
+            <wp:extent cx="5732145" cy="2845435"/>
+            <wp:effectExtent l="0" t="0" r="1905" b="0"/>
+            <wp:docPr id="2" name="Picture 2"/>
+            <wp:cNvGraphicFramePr>
+              <a:graphicFrameLocks xmlns:a="http://schemas.openxmlformats.org/drawingml/2006/main" noChangeAspect="1"/>
+            </wp:cNvGraphicFramePr>
+            <a:graphic xmlns:a="http://schemas.openxmlformats.org/drawingml/2006/main">
+              <a:graphicData uri="http://schemas.openxmlformats.org/drawingml/2006/picture">
+                <pic:pic xmlns:pic="http://schemas.openxmlformats.org/drawingml/2006/picture">
+                  <pic:nvPicPr>
+                    <pic:cNvPr id="0" name="Picture 2"/>
+                    <pic:cNvPicPr>
+                      <a:picLocks noChangeAspect="1" noChangeArrowheads="1"/>
+                    </pic:cNvPicPr>
+                  </pic:nvPicPr>
+                  <pic:blipFill>
+                    <a:blip r:embed="rId5" cstate="print">
+                      <a:extLst>
+                        <a:ext uri="{28A0092B-C50C-407E-A947-70E740481C1C}">
+                          <a14:useLocalDpi xmlns:a14="http://schemas.microsoft.com/office/drawing/2010/main" val="0"/>
+                        </a:ext>
+                      </a:extLst>
+                    </a:blip>
+                    <a:srcRect/>
+                    <a:stretch>
+                      <a:fillRect/>
+                    </a:stretch>
+                  </pic:blipFill>
+                  <pic:spPr bwMode="auto">
+                    <a:xfrm>
+                      <a:off x="0" y="0"/>
+                      <a:ext cx="5732145" cy="2845435"/>
+                    </a:xfrm>
+                    <a:prstGeom prst="rect">
+                      <a:avLst/>
+                    </a:prstGeom>
+                    <a:noFill/>
+                    <a:ln>
+                      <a:noFill/>
+                    </a:ln>
+                  </pic:spPr>
+                </pic:pic>
+              </a:graphicData>
+            </a:graphic>
+          </wp:inline>
+        </w:drawing>
+      </w:r>
+    </w:p>
+    <w:p>
+      <w:pPr>
+        <w:pStyle w:val="Heading3"/>
+        <w:rPr>
+          <w:rFonts w:asciiTheme="minorHAnsi" w:hAnsiTheme="minorHAnsi" w:cstheme="minorHAnsi"/>
+        </w:rPr>
+      </w:pPr>
+    </w:p>
+    <w:p>
+      <w:pPr>
+        <w:pStyle w:val="Heading3"/>
+        <w:rPr>
+          <w:rFonts w:asciiTheme="minorHAnsi" w:hAnsiTheme="minorHAnsi" w:cstheme="minorHAnsi"/>
+        </w:rPr>
+      </w:pPr>
+    </w:p>
+    <w:p>
+      <w:pPr>
+        <w:pStyle w:val="Heading3"/>
+        <w:rPr>
+          <w:rFonts w:asciiTheme="minorHAnsi" w:hAnsiTheme="minorHAnsi" w:cstheme="minorHAnsi"/>
+        </w:rPr>
+      </w:pPr>
+    </w:p>
+    <w:p>
+      <w:pPr>
+        <w:pStyle w:val="Heading3"/>
+        <w:rPr>
+          <w:rFonts w:asciiTheme="minorHAnsi" w:hAnsiTheme="minorHAnsi" w:cstheme="minorHAnsi"/>
+        </w:rPr>
+      </w:pPr>
+    </w:p>
+    <w:p>
+      <w:pPr>
+        <w:pStyle w:val="Heading3"/>
+        <w:rPr>
+          <w:rFonts w:asciiTheme="minorHAnsi" w:hAnsiTheme="minorHAnsi" w:cstheme="minorHAnsi"/>
+        </w:rPr>
+      </w:pPr>
+    </w:p>
+    <w:p>
+      <w:pPr>
+        <w:pStyle w:val="Heading3"/>
+        <w:rPr>
+          <w:rFonts w:asciiTheme="minorHAnsi" w:hAnsiTheme="minorHAnsi" w:cstheme="minorHAnsi"/>
+        </w:rPr>
+      </w:pPr>
+    </w:p>
+    <w:p>
+      <w:pPr>
+        <w:pStyle w:val="Heading3"/>
+        <w:rPr>
+          <w:rFonts w:asciiTheme="minorHAnsi" w:hAnsiTheme="minorHAnsi" w:cstheme="minorHAnsi"/>
+        </w:rPr>
+      </w:pPr>
+    </w:p>
+    <w:p>
+      <w:pPr>
+        <w:pStyle w:val="Heading3"/>
+        <w:rPr>
+          <w:rFonts w:asciiTheme="minorHAnsi" w:hAnsiTheme="minorHAnsi" w:cstheme="minorHAnsi"/>
+        </w:rPr>
+      </w:pPr>
+    </w:p>
+    <w:p>
+      <w:pPr>
+        <w:pStyle w:val="Heading3"/>
+        <w:rPr>
+          <w:rFonts w:asciiTheme="minorHAnsi" w:hAnsiTheme="minorHAnsi" w:cstheme="minorHAnsi"/>
+        </w:rPr>
+      </w:pPr>
+    </w:p>
+    <w:p>
+      <w:pPr>
+        <w:pStyle w:val="Heading3"/>
+        <w:rPr>
+          <w:rFonts w:asciiTheme="minorHAnsi" w:hAnsiTheme="minorHAnsi" w:cstheme="minorHAnsi"/>
+        </w:rPr>
+      </w:pPr>
+    </w:p>
+    <w:p>
+      <w:pPr>
+        <w:pStyle w:val="Heading3"/>
+        <w:rPr>
+          <w:rFonts w:asciiTheme="minorHAnsi" w:hAnsiTheme="minorHAnsi" w:cstheme="minorHAnsi"/>
+        </w:rPr>
+      </w:pPr>
+    </w:p>
+    <w:p>
+      <w:pPr>
+        <w:pStyle w:val="Heading3"/>
+        <w:rPr>
+          <w:rFonts w:asciiTheme="minorHAnsi" w:hAnsiTheme="minorHAnsi" w:cstheme="minorHAnsi"/>
+        </w:rPr>
+      </w:pPr>
+    </w:p>
+    <w:p>
+      <w:pPr>
+        <w:pStyle w:val="Heading3"/>
+        <w:rPr>
+          <w:rFonts w:asciiTheme="minorHAnsi" w:hAnsiTheme="minorHAnsi" w:cstheme="minorHAnsi"/>
+        </w:rPr>
+      </w:pPr>
+    </w:p>
+    <w:p>
+      <w:pPr>
+        <w:pStyle w:val="Heading3"/>
+        <w:rPr>
+          <w:rFonts w:asciiTheme="minorHAnsi" w:hAnsiTheme="minorHAnsi" w:cstheme="minorHAnsi"/>
+        </w:rPr>
+      </w:pPr>
+    </w:p>
+    <w:p>
+      <w:pPr>
+        <w:pStyle w:val="Heading3"/>
+        <w:rPr>
+          <w:rFonts w:asciiTheme="minorHAnsi" w:hAnsiTheme="minorHAnsi" w:cstheme="minorHAnsi"/>
+        </w:rPr>
+      </w:pPr>
+      <w:r>
+        <w:rPr>
+          <w:rFonts w:asciiTheme="minorHAnsi" w:hAnsiTheme="minorHAnsi" w:cstheme="minorHAnsi"/>
+        </w:rPr>
+        <w:t>Solution:</w:t>
+      </w:r>
+    </w:p>
+    <w:p>
+      <w:pPr>
         <w:rPr>
           <w:lang w:val="fr-FR"/>
         </w:rPr>
       </w:pPr>
     </w:p>
     <w:p>
-      <w:r>
+      <w:pPr>
+        <w:autoSpaceDE w:val="0"/>
+        <w:autoSpaceDN w:val="0"/>
+        <w:adjustRightInd w:val="0"/>
+        <w:spacing w:after="0" w:line="240" w:lineRule="auto"/>
+        <w:rPr>
+          <w:rFonts w:ascii="Consolas" w:hAnsi="Consolas" w:cs="Consolas"/>
+          <w:color w:val="000000"/>
+          <w:sz w:val="19"/>
+          <w:szCs w:val="19"/>
+        </w:rPr>
+      </w:pPr>
+      <w:proofErr w:type="spellStart"/>
+      <w:r>
+        <w:rPr>
+          <w:rFonts w:ascii="Consolas" w:hAnsi="Consolas" w:cs="Consolas"/>
+          <w:color w:val="2B91AF"/>
+          <w:sz w:val="19"/>
+          <w:szCs w:val="19"/>
+        </w:rPr>
+        <w:t>SimpleVertex</w:t>
+      </w:r>
+      <w:proofErr w:type="spellEnd"/>
+      <w:r>
+        <w:rPr>
+          <w:rFonts w:ascii="Consolas" w:hAnsi="Consolas" w:cs="Consolas"/>
+          <w:color w:val="000000"/>
+          <w:sz w:val="19"/>
+          <w:szCs w:val="19"/>
+        </w:rPr>
+        <w:t xml:space="preserve"> </w:t>
+      </w:r>
+      <w:proofErr w:type="gramStart"/>
+      <w:r>
+        <w:rPr>
+          <w:rFonts w:ascii="Consolas" w:hAnsi="Consolas" w:cs="Consolas"/>
+          <w:color w:val="000000"/>
+          <w:sz w:val="19"/>
+          <w:szCs w:val="19"/>
+        </w:rPr>
+        <w:t>vertices[</w:t>
+      </w:r>
+      <w:proofErr w:type="gramEnd"/>
+      <w:r>
+        <w:rPr>
+          <w:rFonts w:ascii="Consolas" w:hAnsi="Consolas" w:cs="Consolas"/>
+          <w:color w:val="000000"/>
+          <w:sz w:val="19"/>
+          <w:szCs w:val="19"/>
+        </w:rPr>
+        <w:t>] =</w:t>
+      </w:r>
+    </w:p>
+    <w:p>
+      <w:pPr>
+        <w:autoSpaceDE w:val="0"/>
+        <w:autoSpaceDN w:val="0"/>
+        <w:adjustRightInd w:val="0"/>
+        <w:spacing w:after="0" w:line="240" w:lineRule="auto"/>
+        <w:rPr>
+          <w:rFonts w:ascii="Consolas" w:hAnsi="Consolas" w:cs="Consolas"/>
+          <w:color w:val="000000"/>
+          <w:sz w:val="19"/>
+          <w:szCs w:val="19"/>
+        </w:rPr>
+      </w:pPr>
+      <w:r>
+        <w:rPr>
+          <w:rFonts w:ascii="Consolas" w:hAnsi="Consolas" w:cs="Consolas"/>
+          <w:color w:val="000000"/>
+          <w:sz w:val="19"/>
+          <w:szCs w:val="19"/>
+        </w:rPr>
+        <w:t xml:space="preserve">    {</w:t>
+      </w:r>
+    </w:p>
+    <w:p>
+      <w:pPr>
+        <w:autoSpaceDE w:val="0"/>
+        <w:autoSpaceDN w:val="0"/>
+        <w:adjustRightInd w:val="0"/>
+        <w:spacing w:after="0" w:line="240" w:lineRule="auto"/>
+        <w:rPr>
+          <w:rFonts w:ascii="Consolas" w:hAnsi="Consolas" w:cs="Consolas"/>
+          <w:color w:val="000000"/>
+          <w:sz w:val="19"/>
+          <w:szCs w:val="19"/>
+        </w:rPr>
+      </w:pPr>
+      <w:r>
+        <w:rPr>
+          <w:rFonts w:ascii="Consolas" w:hAnsi="Consolas" w:cs="Consolas"/>
+          <w:color w:val="000000"/>
+          <w:sz w:val="19"/>
+          <w:szCs w:val="19"/>
+        </w:rPr>
+        <w:t xml:space="preserve">        </w:t>
+      </w:r>
+      <w:proofErr w:type="gramStart"/>
+      <w:r>
+        <w:rPr>
+          <w:rFonts w:ascii="Consolas" w:hAnsi="Consolas" w:cs="Consolas"/>
+          <w:color w:val="000000"/>
+          <w:sz w:val="19"/>
+          <w:szCs w:val="19"/>
+        </w:rPr>
+        <w:t xml:space="preserve">{ </w:t>
+      </w:r>
+      <w:r>
+        <w:rPr>
+          <w:rFonts w:ascii="Consolas" w:hAnsi="Consolas" w:cs="Consolas"/>
+          <w:color w:val="2B91AF"/>
+          <w:sz w:val="19"/>
+          <w:szCs w:val="19"/>
+        </w:rPr>
+        <w:t>XMFLOAT</w:t>
+      </w:r>
+      <w:proofErr w:type="gramEnd"/>
+      <w:r>
+        <w:rPr>
+          <w:rFonts w:ascii="Consolas" w:hAnsi="Consolas" w:cs="Consolas"/>
+          <w:color w:val="2B91AF"/>
+          <w:sz w:val="19"/>
+          <w:szCs w:val="19"/>
+        </w:rPr>
+        <w:t>3</w:t>
+      </w:r>
+      <w:r>
+        <w:rPr>
+          <w:rFonts w:ascii="Consolas" w:hAnsi="Consolas" w:cs="Consolas"/>
+          <w:color w:val="000000"/>
+          <w:sz w:val="19"/>
+          <w:szCs w:val="19"/>
+        </w:rPr>
+        <w:t xml:space="preserve">( -1.0f, -3.0f, -1.0f ), </w:t>
+      </w:r>
+      <w:r>
+        <w:rPr>
+          <w:rFonts w:ascii="Consolas" w:hAnsi="Consolas" w:cs="Consolas"/>
+          <w:color w:val="2B91AF"/>
+          <w:sz w:val="19"/>
+          <w:szCs w:val="19"/>
+        </w:rPr>
+        <w:t>XMFLOAT4</w:t>
+      </w:r>
+      <w:r>
+        <w:rPr>
+          <w:rFonts w:ascii="Consolas" w:hAnsi="Consolas" w:cs="Consolas"/>
+          <w:color w:val="000000"/>
+          <w:sz w:val="19"/>
+          <w:szCs w:val="19"/>
+        </w:rPr>
+        <w:t>( 0.0f, 0.0f, 1.0f, 1.0f ) },</w:t>
+      </w:r>
+    </w:p>
+    <w:p>
+      <w:pPr>
+        <w:autoSpaceDE w:val="0"/>
+        <w:autoSpaceDN w:val="0"/>
+        <w:adjustRightInd w:val="0"/>
+        <w:spacing w:after="0" w:line="240" w:lineRule="auto"/>
+        <w:rPr>
+          <w:rFonts w:ascii="Consolas" w:hAnsi="Consolas" w:cs="Consolas"/>
+          <w:color w:val="000000"/>
+          <w:sz w:val="19"/>
+          <w:szCs w:val="19"/>
+        </w:rPr>
+      </w:pPr>
+      <w:r>
+        <w:rPr>
+          <w:rFonts w:ascii="Consolas" w:hAnsi="Consolas" w:cs="Consolas"/>
+          <w:color w:val="000000"/>
+          <w:sz w:val="19"/>
+          <w:szCs w:val="19"/>
+        </w:rPr>
+        <w:t xml:space="preserve">        </w:t>
+      </w:r>
+      <w:proofErr w:type="gramStart"/>
+      <w:r>
+        <w:rPr>
+          <w:rFonts w:ascii="Consolas" w:hAnsi="Consolas" w:cs="Consolas"/>
+          <w:color w:val="000000"/>
+          <w:sz w:val="19"/>
+          <w:szCs w:val="19"/>
+        </w:rPr>
+        <w:t xml:space="preserve">{ </w:t>
+      </w:r>
+      <w:r>
+        <w:rPr>
+          <w:rFonts w:ascii="Consolas" w:hAnsi="Consolas" w:cs="Consolas"/>
+          <w:color w:val="2B91AF"/>
+          <w:sz w:val="19"/>
+          <w:szCs w:val="19"/>
+        </w:rPr>
+        <w:t>XMFLOAT</w:t>
+      </w:r>
+      <w:proofErr w:type="gramEnd"/>
+      <w:r>
+        <w:rPr>
+          <w:rFonts w:ascii="Consolas" w:hAnsi="Consolas" w:cs="Consolas"/>
+          <w:color w:val="2B91AF"/>
+          <w:sz w:val="19"/>
+          <w:szCs w:val="19"/>
+        </w:rPr>
+        <w:t>3</w:t>
+      </w:r>
+      <w:r>
+        <w:rPr>
+          <w:rFonts w:ascii="Consolas" w:hAnsi="Consolas" w:cs="Consolas"/>
+          <w:color w:val="000000"/>
+          <w:sz w:val="19"/>
+          <w:szCs w:val="19"/>
+        </w:rPr>
+        <w:t xml:space="preserve">( 1.0f, -3.0f, -1.0f ), </w:t>
+      </w:r>
+      <w:r>
+        <w:rPr>
+          <w:rFonts w:ascii="Consolas" w:hAnsi="Consolas" w:cs="Consolas"/>
+          <w:color w:val="2B91AF"/>
+          <w:sz w:val="19"/>
+          <w:szCs w:val="19"/>
+        </w:rPr>
+        <w:t>XMFLOAT4</w:t>
+      </w:r>
+      <w:r>
+        <w:rPr>
+          <w:rFonts w:ascii="Consolas" w:hAnsi="Consolas" w:cs="Consolas"/>
+          <w:color w:val="000000"/>
+          <w:sz w:val="19"/>
+          <w:szCs w:val="19"/>
+        </w:rPr>
+        <w:t>( 0.0f, 1.0f, 0.0f, 1.0f ) },</w:t>
+      </w:r>
+    </w:p>
+    <w:p>
+      <w:pPr>
+        <w:autoSpaceDE w:val="0"/>
+        <w:autoSpaceDN w:val="0"/>
+        <w:adjustRightInd w:val="0"/>
+        <w:spacing w:after="0" w:line="240" w:lineRule="auto"/>
+        <w:rPr>
+          <w:rFonts w:ascii="Consolas" w:hAnsi="Consolas" w:cs="Consolas"/>
+          <w:color w:val="000000"/>
+          <w:sz w:val="19"/>
+          <w:szCs w:val="19"/>
+        </w:rPr>
+      </w:pPr>
+      <w:r>
+        <w:rPr>
+          <w:rFonts w:ascii="Consolas" w:hAnsi="Consolas" w:cs="Consolas"/>
+          <w:color w:val="000000"/>
+          <w:sz w:val="19"/>
+          <w:szCs w:val="19"/>
+        </w:rPr>
+        <w:t xml:space="preserve">        </w:t>
+      </w:r>
+      <w:proofErr w:type="gramStart"/>
+      <w:r>
+        <w:rPr>
+          <w:rFonts w:ascii="Consolas" w:hAnsi="Consolas" w:cs="Consolas"/>
+          <w:color w:val="000000"/>
+          <w:sz w:val="19"/>
+          <w:szCs w:val="19"/>
+        </w:rPr>
+        <w:t xml:space="preserve">{ </w:t>
+      </w:r>
+      <w:r>
+        <w:rPr>
+          <w:rFonts w:ascii="Consolas" w:hAnsi="Consolas" w:cs="Consolas"/>
+          <w:color w:val="2B91AF"/>
+          <w:sz w:val="19"/>
+          <w:szCs w:val="19"/>
+        </w:rPr>
+        <w:t>XMFLOAT</w:t>
+      </w:r>
+      <w:proofErr w:type="gramEnd"/>
+      <w:r>
+        <w:rPr>
+          <w:rFonts w:ascii="Consolas" w:hAnsi="Consolas" w:cs="Consolas"/>
+          <w:color w:val="2B91AF"/>
+          <w:sz w:val="19"/>
+          <w:szCs w:val="19"/>
+        </w:rPr>
+        <w:t>3</w:t>
+      </w:r>
+      <w:r>
+        <w:rPr>
+          <w:rFonts w:ascii="Consolas" w:hAnsi="Consolas" w:cs="Consolas"/>
+          <w:color w:val="000000"/>
+          <w:sz w:val="19"/>
+          <w:szCs w:val="19"/>
+        </w:rPr>
+        <w:t xml:space="preserve">( 1.0f, -3.0f, 1.0f ), </w:t>
+      </w:r>
+      <w:r>
+        <w:rPr>
+          <w:rFonts w:ascii="Consolas" w:hAnsi="Consolas" w:cs="Consolas"/>
+          <w:color w:val="2B91AF"/>
+          <w:sz w:val="19"/>
+          <w:szCs w:val="19"/>
+        </w:rPr>
+        <w:t>XMFLOAT4</w:t>
+      </w:r>
+      <w:r>
+        <w:rPr>
+          <w:rFonts w:ascii="Consolas" w:hAnsi="Consolas" w:cs="Consolas"/>
+          <w:color w:val="000000"/>
+          <w:sz w:val="19"/>
+          <w:szCs w:val="19"/>
+        </w:rPr>
+        <w:t>( 0.0f, 1.0f, 1.0f, 1.0f ) },</w:t>
+      </w:r>
+    </w:p>
+    <w:p>
+      <w:pPr>
+        <w:autoSpaceDE w:val="0"/>
+        <w:autoSpaceDN w:val="0"/>
+        <w:adjustRightInd w:val="0"/>
+        <w:spacing w:after="0" w:line="240" w:lineRule="auto"/>
+        <w:rPr>
+          <w:rFonts w:ascii="Consolas" w:hAnsi="Consolas" w:cs="Consolas"/>
+          <w:color w:val="000000"/>
+          <w:sz w:val="19"/>
+          <w:szCs w:val="19"/>
+        </w:rPr>
+      </w:pPr>
+      <w:r>
+        <w:rPr>
+          <w:rFonts w:ascii="Consolas" w:hAnsi="Consolas" w:cs="Consolas"/>
+          <w:color w:val="000000"/>
+          <w:sz w:val="19"/>
+          <w:szCs w:val="19"/>
+        </w:rPr>
+        <w:t xml:space="preserve">        </w:t>
+      </w:r>
+      <w:proofErr w:type="gramStart"/>
+      <w:r>
+        <w:rPr>
+          <w:rFonts w:ascii="Consolas" w:hAnsi="Consolas" w:cs="Consolas"/>
+          <w:color w:val="000000"/>
+          <w:sz w:val="19"/>
+          <w:szCs w:val="19"/>
+        </w:rPr>
+        <w:t xml:space="preserve">{ </w:t>
+      </w:r>
+      <w:r>
+        <w:rPr>
+          <w:rFonts w:ascii="Consolas" w:hAnsi="Consolas" w:cs="Consolas"/>
+          <w:color w:val="2B91AF"/>
+          <w:sz w:val="19"/>
+          <w:szCs w:val="19"/>
+        </w:rPr>
+        <w:t>XMFLOAT</w:t>
+      </w:r>
+      <w:proofErr w:type="gramEnd"/>
+      <w:r>
+        <w:rPr>
+          <w:rFonts w:ascii="Consolas" w:hAnsi="Consolas" w:cs="Consolas"/>
+          <w:color w:val="2B91AF"/>
+          <w:sz w:val="19"/>
+          <w:szCs w:val="19"/>
+        </w:rPr>
+        <w:t>3</w:t>
+      </w:r>
+      <w:r>
+        <w:rPr>
+          <w:rFonts w:ascii="Consolas" w:hAnsi="Consolas" w:cs="Consolas"/>
+          <w:color w:val="000000"/>
+          <w:sz w:val="19"/>
+          <w:szCs w:val="19"/>
+        </w:rPr>
+        <w:t xml:space="preserve">( -1.0f, -3.0f, 1.0f ), </w:t>
+      </w:r>
+      <w:r>
+        <w:rPr>
+          <w:rFonts w:ascii="Consolas" w:hAnsi="Consolas" w:cs="Consolas"/>
+          <w:color w:val="2B91AF"/>
+          <w:sz w:val="19"/>
+          <w:szCs w:val="19"/>
+        </w:rPr>
+        <w:t>XMFLOAT4</w:t>
+      </w:r>
+      <w:r>
+        <w:rPr>
+          <w:rFonts w:ascii="Consolas" w:hAnsi="Consolas" w:cs="Consolas"/>
+          <w:color w:val="000000"/>
+          <w:sz w:val="19"/>
+          <w:szCs w:val="19"/>
+        </w:rPr>
+        <w:t>( 1.0f, 0.0f, 0.0f, 1.0f ) },</w:t>
+      </w:r>
+    </w:p>
+    <w:p>
+      <w:pPr>
+        <w:autoSpaceDE w:val="0"/>
+        <w:autoSpaceDN w:val="0"/>
+        <w:adjustRightInd w:val="0"/>
+        <w:spacing w:after="0" w:line="240" w:lineRule="auto"/>
+        <w:rPr>
+          <w:rFonts w:ascii="Consolas" w:hAnsi="Consolas" w:cs="Consolas"/>
+          <w:color w:val="000000"/>
+          <w:sz w:val="19"/>
+          <w:szCs w:val="19"/>
+        </w:rPr>
+      </w:pPr>
+      <w:r>
+        <w:rPr>
+          <w:rFonts w:ascii="Consolas" w:hAnsi="Consolas" w:cs="Consolas"/>
+          <w:color w:val="000000"/>
+          <w:sz w:val="19"/>
+          <w:szCs w:val="19"/>
+        </w:rPr>
+        <w:t xml:space="preserve">        </w:t>
+      </w:r>
+      <w:proofErr w:type="gramStart"/>
+      <w:r>
+        <w:rPr>
+          <w:rFonts w:ascii="Consolas" w:hAnsi="Consolas" w:cs="Consolas"/>
+          <w:color w:val="000000"/>
+          <w:sz w:val="19"/>
+          <w:szCs w:val="19"/>
+        </w:rPr>
+        <w:t xml:space="preserve">{ </w:t>
+      </w:r>
+      <w:r>
+        <w:rPr>
+          <w:rFonts w:ascii="Consolas" w:hAnsi="Consolas" w:cs="Consolas"/>
+          <w:color w:val="2B91AF"/>
+          <w:sz w:val="19"/>
+          <w:szCs w:val="19"/>
+        </w:rPr>
+        <w:t>XMFLOAT</w:t>
+      </w:r>
+      <w:proofErr w:type="gramEnd"/>
+      <w:r>
+        <w:rPr>
+          <w:rFonts w:ascii="Consolas" w:hAnsi="Consolas" w:cs="Consolas"/>
+          <w:color w:val="2B91AF"/>
+          <w:sz w:val="19"/>
+          <w:szCs w:val="19"/>
+        </w:rPr>
+        <w:t>3</w:t>
+      </w:r>
+      <w:r>
+        <w:rPr>
+          <w:rFonts w:ascii="Consolas" w:hAnsi="Consolas" w:cs="Consolas"/>
+          <w:color w:val="000000"/>
+          <w:sz w:val="19"/>
+          <w:szCs w:val="19"/>
+        </w:rPr>
+        <w:t xml:space="preserve">( -1.0f, -3.0f, -1.0f ), </w:t>
+      </w:r>
+      <w:r>
+        <w:rPr>
+          <w:rFonts w:ascii="Consolas" w:hAnsi="Consolas" w:cs="Consolas"/>
+          <w:color w:val="2B91AF"/>
+          <w:sz w:val="19"/>
+          <w:szCs w:val="19"/>
+        </w:rPr>
+        <w:t>XMFLOAT4</w:t>
+      </w:r>
+      <w:r>
+        <w:rPr>
+          <w:rFonts w:ascii="Consolas" w:hAnsi="Consolas" w:cs="Consolas"/>
+          <w:color w:val="000000"/>
+          <w:sz w:val="19"/>
+          <w:szCs w:val="19"/>
+        </w:rPr>
+        <w:t>( 1.0f, 0.0f, 1.0f, 1.0f ) },</w:t>
+      </w:r>
+    </w:p>
+    <w:p>
+      <w:pPr>
+        <w:autoSpaceDE w:val="0"/>
+        <w:autoSpaceDN w:val="0"/>
+        <w:adjustRightInd w:val="0"/>
+        <w:spacing w:after="0" w:line="240" w:lineRule="auto"/>
+        <w:rPr>
+          <w:rFonts w:ascii="Consolas" w:hAnsi="Consolas" w:cs="Consolas"/>
+          <w:color w:val="000000"/>
+          <w:sz w:val="19"/>
+          <w:szCs w:val="19"/>
+        </w:rPr>
+      </w:pPr>
+      <w:r>
+        <w:rPr>
+          <w:rFonts w:ascii="Consolas" w:hAnsi="Consolas" w:cs="Consolas"/>
+          <w:color w:val="000000"/>
+          <w:sz w:val="19"/>
+          <w:szCs w:val="19"/>
+        </w:rPr>
+        <w:t xml:space="preserve">        </w:t>
+      </w:r>
+      <w:proofErr w:type="gramStart"/>
+      <w:r>
+        <w:rPr>
+          <w:rFonts w:ascii="Consolas" w:hAnsi="Consolas" w:cs="Consolas"/>
+          <w:color w:val="000000"/>
+          <w:sz w:val="19"/>
+          <w:szCs w:val="19"/>
+        </w:rPr>
+        <w:t xml:space="preserve">{ </w:t>
+      </w:r>
+      <w:r>
+        <w:rPr>
+          <w:rFonts w:ascii="Consolas" w:hAnsi="Consolas" w:cs="Consolas"/>
+          <w:color w:val="2B91AF"/>
+          <w:sz w:val="19"/>
+          <w:szCs w:val="19"/>
+        </w:rPr>
+        <w:t>XMFLOAT</w:t>
+      </w:r>
+      <w:proofErr w:type="gramEnd"/>
+      <w:r>
+        <w:rPr>
+          <w:rFonts w:ascii="Consolas" w:hAnsi="Consolas" w:cs="Consolas"/>
+          <w:color w:val="2B91AF"/>
+          <w:sz w:val="19"/>
+          <w:szCs w:val="19"/>
+        </w:rPr>
+        <w:t>3</w:t>
+      </w:r>
+      <w:r>
+        <w:rPr>
+          <w:rFonts w:ascii="Consolas" w:hAnsi="Consolas" w:cs="Consolas"/>
+          <w:color w:val="000000"/>
+          <w:sz w:val="19"/>
+          <w:szCs w:val="19"/>
+        </w:rPr>
+        <w:t xml:space="preserve">( 1.0f, -3.0f, -1.0f ), </w:t>
+      </w:r>
+      <w:r>
+        <w:rPr>
+          <w:rFonts w:ascii="Consolas" w:hAnsi="Consolas" w:cs="Consolas"/>
+          <w:color w:val="2B91AF"/>
+          <w:sz w:val="19"/>
+          <w:szCs w:val="19"/>
+        </w:rPr>
+        <w:t>XMFLOAT4</w:t>
+      </w:r>
+      <w:r>
+        <w:rPr>
+          <w:rFonts w:ascii="Consolas" w:hAnsi="Consolas" w:cs="Consolas"/>
+          <w:color w:val="000000"/>
+          <w:sz w:val="19"/>
+          <w:szCs w:val="19"/>
+        </w:rPr>
+        <w:t>( 1.0f, 1.0f, 0.0f, 1.0f ) },</w:t>
+      </w:r>
+    </w:p>
+    <w:p>
+      <w:pPr>
+        <w:autoSpaceDE w:val="0"/>
+        <w:autoSpaceDN w:val="0"/>
+        <w:adjustRightInd w:val="0"/>
+        <w:spacing w:after="0" w:line="240" w:lineRule="auto"/>
+        <w:rPr>
+          <w:rFonts w:ascii="Consolas" w:hAnsi="Consolas" w:cs="Consolas"/>
+          <w:color w:val="000000"/>
+          <w:sz w:val="19"/>
+          <w:szCs w:val="19"/>
+        </w:rPr>
+      </w:pPr>
+      <w:r>
+        <w:rPr>
+          <w:rFonts w:ascii="Consolas" w:hAnsi="Consolas" w:cs="Consolas"/>
+          <w:color w:val="000000"/>
+          <w:sz w:val="19"/>
+          <w:szCs w:val="19"/>
+        </w:rPr>
+        <w:t xml:space="preserve">        </w:t>
+      </w:r>
+      <w:proofErr w:type="gramStart"/>
+      <w:r>
+        <w:rPr>
+          <w:rFonts w:ascii="Consolas" w:hAnsi="Consolas" w:cs="Consolas"/>
+          <w:color w:val="000000"/>
+          <w:sz w:val="19"/>
+          <w:szCs w:val="19"/>
+        </w:rPr>
+        <w:t xml:space="preserve">{ </w:t>
+      </w:r>
+      <w:r>
+        <w:rPr>
+          <w:rFonts w:ascii="Consolas" w:hAnsi="Consolas" w:cs="Consolas"/>
+          <w:color w:val="2B91AF"/>
+          <w:sz w:val="19"/>
+          <w:szCs w:val="19"/>
+        </w:rPr>
+        <w:t>XMFLOAT</w:t>
+      </w:r>
+      <w:proofErr w:type="gramEnd"/>
+      <w:r>
+        <w:rPr>
+          <w:rFonts w:ascii="Consolas" w:hAnsi="Consolas" w:cs="Consolas"/>
+          <w:color w:val="2B91AF"/>
+          <w:sz w:val="19"/>
+          <w:szCs w:val="19"/>
+        </w:rPr>
+        <w:t>3</w:t>
+      </w:r>
+      <w:r>
+        <w:rPr>
+          <w:rFonts w:ascii="Consolas" w:hAnsi="Consolas" w:cs="Consolas"/>
+          <w:color w:val="000000"/>
+          <w:sz w:val="19"/>
+          <w:szCs w:val="19"/>
+        </w:rPr>
+        <w:t xml:space="preserve">( 1.0f, -3.0f, 1.0f ), </w:t>
+      </w:r>
+      <w:r>
+        <w:rPr>
+          <w:rFonts w:ascii="Consolas" w:hAnsi="Consolas" w:cs="Consolas"/>
+          <w:color w:val="2B91AF"/>
+          <w:sz w:val="19"/>
+          <w:szCs w:val="19"/>
+        </w:rPr>
+        <w:t>XMFLOAT4</w:t>
+      </w:r>
+      <w:r>
+        <w:rPr>
+          <w:rFonts w:ascii="Consolas" w:hAnsi="Consolas" w:cs="Consolas"/>
+          <w:color w:val="000000"/>
+          <w:sz w:val="19"/>
+          <w:szCs w:val="19"/>
+        </w:rPr>
+        <w:t>( 1.0f, 1.0f, 1.0f, 1.0f ) },</w:t>
+      </w:r>
+    </w:p>
+    <w:p>
+      <w:pPr>
+        <w:autoSpaceDE w:val="0"/>
+        <w:autoSpaceDN w:val="0"/>
+        <w:adjustRightInd w:val="0"/>
+        <w:spacing w:after="0" w:line="240" w:lineRule="auto"/>
+        <w:rPr>
+          <w:rFonts w:ascii="Consolas" w:hAnsi="Consolas" w:cs="Consolas"/>
+          <w:color w:val="000000"/>
+          <w:sz w:val="19"/>
+          <w:szCs w:val="19"/>
+        </w:rPr>
+      </w:pPr>
+      <w:r>
+        <w:rPr>
+          <w:rFonts w:ascii="Consolas" w:hAnsi="Consolas" w:cs="Consolas"/>
+          <w:color w:val="000000"/>
+          <w:sz w:val="19"/>
+          <w:szCs w:val="19"/>
+        </w:rPr>
+        <w:t xml:space="preserve">        </w:t>
+      </w:r>
+      <w:proofErr w:type="gramStart"/>
+      <w:r>
+        <w:rPr>
+          <w:rFonts w:ascii="Consolas" w:hAnsi="Consolas" w:cs="Consolas"/>
+          <w:color w:val="000000"/>
+          <w:sz w:val="19"/>
+          <w:szCs w:val="19"/>
+        </w:rPr>
+        <w:t xml:space="preserve">{ </w:t>
+      </w:r>
+      <w:r>
+        <w:rPr>
+          <w:rFonts w:ascii="Consolas" w:hAnsi="Consolas" w:cs="Consolas"/>
+          <w:color w:val="2B91AF"/>
+          <w:sz w:val="19"/>
+          <w:szCs w:val="19"/>
+        </w:rPr>
+        <w:t>XMFLOAT</w:t>
+      </w:r>
+      <w:proofErr w:type="gramEnd"/>
+      <w:r>
+        <w:rPr>
+          <w:rFonts w:ascii="Consolas" w:hAnsi="Consolas" w:cs="Consolas"/>
+          <w:color w:val="2B91AF"/>
+          <w:sz w:val="19"/>
+          <w:szCs w:val="19"/>
+        </w:rPr>
+        <w:t>3</w:t>
+      </w:r>
+      <w:r>
+        <w:rPr>
+          <w:rFonts w:ascii="Consolas" w:hAnsi="Consolas" w:cs="Consolas"/>
+          <w:color w:val="000000"/>
+          <w:sz w:val="19"/>
+          <w:szCs w:val="19"/>
+        </w:rPr>
+        <w:t xml:space="preserve">( -1.0f, -3.0f, 1.0f ), </w:t>
+      </w:r>
+      <w:r>
+        <w:rPr>
+          <w:rFonts w:ascii="Consolas" w:hAnsi="Consolas" w:cs="Consolas"/>
+          <w:color w:val="2B91AF"/>
+          <w:sz w:val="19"/>
+          <w:szCs w:val="19"/>
+        </w:rPr>
+        <w:t>XMFLOAT4</w:t>
+      </w:r>
+      <w:r>
+        <w:rPr>
+          <w:rFonts w:ascii="Consolas" w:hAnsi="Consolas" w:cs="Consolas"/>
+          <w:color w:val="000000"/>
+          <w:sz w:val="19"/>
+          <w:szCs w:val="19"/>
+        </w:rPr>
+        <w:t>( 0.0f, 0.0f, 0.0f, 1.0f ) },</w:t>
+      </w:r>
+    </w:p>
+    <w:p>
+      <w:pPr>
+        <w:rPr>
+          <w:lang w:val="fr-FR"/>
+        </w:rPr>
+      </w:pPr>
+      <w:r>
+        <w:rPr>
+          <w:rFonts w:ascii="Consolas" w:hAnsi="Consolas" w:cs="Consolas"/>
+          <w:color w:val="000000"/>
+          <w:sz w:val="19"/>
+          <w:szCs w:val="19"/>
+        </w:rPr>
+        <w:t xml:space="preserve">    };</w:t>
+      </w:r>
+    </w:p>
+    <w:p>
+      <w:r>
+        <w:lastRenderedPageBreak/>
         <w:t>Sample Output:</w:t>
       </w:r>
     </w:p>
     <w:p/>
     <w:p/>
-    <w:p/>
+    <w:p>
+      <w:r>
+        <w:rPr>
+          <w:rFonts w:cstheme="minorHAnsi"/>
+          <w:noProof/>
+        </w:rPr>
+        <w:drawing>
+          <wp:inline distT="0" distB="0" distL="0" distR="0" wp14:anchorId="634F6D3B" wp14:editId="25576113">
+            <wp:extent cx="5732145" cy="2865755"/>
+            <wp:effectExtent l="0" t="0" r="1905" b="0"/>
+            <wp:docPr id="3" name="Picture 3"/>
+            <wp:cNvGraphicFramePr>
+              <a:graphicFrameLocks xmlns:a="http://schemas.openxmlformats.org/drawingml/2006/main" noChangeAspect="1"/>
+            </wp:cNvGraphicFramePr>
+            <a:graphic xmlns:a="http://schemas.openxmlformats.org/drawingml/2006/main">
+              <a:graphicData uri="http://schemas.openxmlformats.org/drawingml/2006/picture">
+                <pic:pic xmlns:pic="http://schemas.openxmlformats.org/drawingml/2006/picture">
+                  <pic:nvPicPr>
+                    <pic:cNvPr id="0" name="Picture 3"/>
+                    <pic:cNvPicPr>
+                      <a:picLocks noChangeAspect="1" noChangeArrowheads="1"/>
+                    </pic:cNvPicPr>
+                  </pic:nvPicPr>
+                  <pic:blipFill>
+                    <a:blip r:embed="rId6" cstate="print">
+                      <a:extLst>
+                        <a:ext uri="{28A0092B-C50C-407E-A947-70E740481C1C}">
+                          <a14:useLocalDpi xmlns:a14="http://schemas.microsoft.com/office/drawing/2010/main" val="0"/>
+                        </a:ext>
+                      </a:extLst>
+                    </a:blip>
+                    <a:srcRect/>
+                    <a:stretch>
+                      <a:fillRect/>
+                    </a:stretch>
+                  </pic:blipFill>
+                  <pic:spPr bwMode="auto">
+                    <a:xfrm>
+                      <a:off x="0" y="0"/>
+                      <a:ext cx="5732145" cy="2865755"/>
+                    </a:xfrm>
+                    <a:prstGeom prst="rect">
+                      <a:avLst/>
+                    </a:prstGeom>
+                    <a:noFill/>
+                    <a:ln>
+                      <a:noFill/>
+                    </a:ln>
+                  </pic:spPr>
+                </pic:pic>
+              </a:graphicData>
+            </a:graphic>
+          </wp:inline>
+        </w:drawing>
+      </w:r>
+    </w:p>
     <w:p>
       <w:pPr>
         <w:pStyle w:val="Heading3"/>
@@ -997,29 +2716,7 @@
           <w:sz w:val="19"/>
           <w:szCs w:val="19"/>
         </w:rPr>
-        <w:t xml:space="preserve">Exercise </w:t>
-      </w:r>
-      <w:r>
-        <w:rPr>
-          <w:rFonts w:ascii="Consolas" w:hAnsi="Consolas" w:cs="Consolas"/>
-          <w:b/>
-          <w:bCs/>
-          <w:color w:val="000000"/>
-          <w:sz w:val="19"/>
-          <w:szCs w:val="19"/>
-        </w:rPr>
-        <w:t>4</w:t>
-      </w:r>
-      <w:r>
-        <w:rPr>
-          <w:rFonts w:ascii="Consolas" w:hAnsi="Consolas" w:cs="Consolas"/>
-          <w:b/>
-          <w:bCs/>
-          <w:color w:val="000000"/>
-          <w:sz w:val="19"/>
-          <w:szCs w:val="19"/>
-        </w:rPr>
-        <w:t>:</w:t>
+        <w:t>Exercise 4:</w:t>
       </w:r>
     </w:p>
     <w:p>
